--- a/Template_Files/03_FunctionalSafetyConcept_LaneAssistance.docx
+++ b/Template_Files/03_FunctionalSafetyConcept_LaneAssistance.docx
@@ -15,9 +15,7 @@
         </w:rPr>
       </w:pPr>
       <w:bookmarkStart w:id="0" w:name="_gc2pz7m8v7e" w:colFirst="0" w:colLast="0"/>
-      <w:bookmarkStart w:id="1" w:name="_GoBack"/>
       <w:bookmarkEnd w:id="0"/>
-      <w:bookmarkEnd w:id="1"/>
       <w:r>
         <w:rPr>
           <w:noProof/>
@@ -130,8 +128,8 @@
           <w:szCs w:val="48"/>
         </w:rPr>
       </w:pPr>
-      <w:bookmarkStart w:id="2" w:name="_26sbew8fa0gp" w:colFirst="0" w:colLast="0"/>
-      <w:bookmarkEnd w:id="2"/>
+      <w:bookmarkStart w:id="1" w:name="_26sbew8fa0gp" w:colFirst="0" w:colLast="0"/>
+      <w:bookmarkEnd w:id="1"/>
     </w:p>
     <w:p>
       <w:pPr>
@@ -143,8 +141,8 @@
           <w:szCs w:val="48"/>
         </w:rPr>
       </w:pPr>
-      <w:bookmarkStart w:id="3" w:name="_1v0rwb789wl3" w:colFirst="0" w:colLast="0"/>
-      <w:bookmarkEnd w:id="3"/>
+      <w:bookmarkStart w:id="2" w:name="_1v0rwb789wl3" w:colFirst="0" w:colLast="0"/>
+      <w:bookmarkEnd w:id="2"/>
     </w:p>
     <w:p>
       <w:pPr>
@@ -155,8 +153,8 @@
           <w:szCs w:val="48"/>
         </w:rPr>
       </w:pPr>
-      <w:bookmarkStart w:id="4" w:name="_2468oyeg0eef" w:colFirst="0" w:colLast="0"/>
-      <w:bookmarkEnd w:id="4"/>
+      <w:bookmarkStart w:id="3" w:name="_2468oyeg0eef" w:colFirst="0" w:colLast="0"/>
+      <w:bookmarkEnd w:id="3"/>
     </w:p>
     <w:p/>
     <w:p/>
@@ -166,8 +164,8 @@
         <w:contextualSpacing w:val="0"/>
         <w:jc w:val="right"/>
       </w:pPr>
-      <w:bookmarkStart w:id="5" w:name="_ug35toubx59n" w:colFirst="0" w:colLast="0"/>
-      <w:bookmarkEnd w:id="5"/>
+      <w:bookmarkStart w:id="4" w:name="_ug35toubx59n" w:colFirst="0" w:colLast="0"/>
+      <w:bookmarkEnd w:id="4"/>
       <w:r>
         <w:rPr>
           <w:sz w:val="48"/>
@@ -225,8 +223,8 @@
           <w:szCs w:val="48"/>
         </w:rPr>
       </w:pPr>
-      <w:bookmarkStart w:id="6" w:name="_q7vpi366elug" w:colFirst="0" w:colLast="0"/>
-      <w:bookmarkEnd w:id="6"/>
+      <w:bookmarkStart w:id="5" w:name="_q7vpi366elug" w:colFirst="0" w:colLast="0"/>
+      <w:bookmarkEnd w:id="5"/>
       <w:r>
         <w:rPr>
           <w:noProof/>
@@ -286,11 +284,11 @@
         <w:spacing w:before="480" w:after="180" w:line="240" w:lineRule="auto"/>
         <w:contextualSpacing w:val="0"/>
       </w:pPr>
-      <w:bookmarkStart w:id="7" w:name="_Toc490397058"/>
+      <w:bookmarkStart w:id="6" w:name="_Toc490397058"/>
       <w:r>
         <w:t>Document history</w:t>
       </w:r>
-      <w:bookmarkEnd w:id="7"/>
+      <w:bookmarkEnd w:id="6"/>
     </w:p>
     <w:p>
       <w:pPr>
@@ -764,8 +762,8 @@
                 <w:szCs w:val="22"/>
               </w:rPr>
             </w:pPr>
-            <w:bookmarkStart w:id="8" w:name="_2s8eyo1" w:colFirst="0" w:colLast="0"/>
-            <w:bookmarkEnd w:id="8"/>
+            <w:bookmarkStart w:id="7" w:name="_2s8eyo1" w:colFirst="0" w:colLast="0"/>
+            <w:bookmarkEnd w:id="7"/>
           </w:p>
         </w:tc>
         <w:tc>
@@ -809,11 +807,11 @@
         <w:spacing w:before="480" w:after="180" w:line="240" w:lineRule="auto"/>
         <w:contextualSpacing w:val="0"/>
       </w:pPr>
-      <w:bookmarkStart w:id="9" w:name="_Toc490397059"/>
+      <w:bookmarkStart w:id="8" w:name="_Toc490397059"/>
       <w:r>
         <w:t>Table of Contents</w:t>
       </w:r>
-      <w:bookmarkEnd w:id="9"/>
+      <w:bookmarkEnd w:id="8"/>
     </w:p>
     <w:p>
       <w:pPr>
@@ -1837,11 +1835,11 @@
         <w:pStyle w:val="Heading1"/>
         <w:contextualSpacing w:val="0"/>
       </w:pPr>
-      <w:bookmarkStart w:id="10" w:name="_Toc490397060"/>
+      <w:bookmarkStart w:id="9" w:name="_Toc490397060"/>
       <w:r>
         <w:t>Purpose of the Functional Safety Concept</w:t>
       </w:r>
-      <w:bookmarkEnd w:id="10"/>
+      <w:bookmarkEnd w:id="9"/>
     </w:p>
     <w:p/>
     <w:p>
@@ -1860,22 +1858,22 @@
         <w:pStyle w:val="Heading1"/>
         <w:contextualSpacing w:val="0"/>
       </w:pPr>
-      <w:bookmarkStart w:id="11" w:name="_Toc490397061"/>
+      <w:bookmarkStart w:id="10" w:name="_Toc490397061"/>
       <w:r>
         <w:t>Inputs to the Functional Safety Concept</w:t>
       </w:r>
-      <w:bookmarkEnd w:id="11"/>
+      <w:bookmarkEnd w:id="10"/>
     </w:p>
     <w:p>
       <w:pPr>
         <w:pStyle w:val="Heading2"/>
         <w:contextualSpacing w:val="0"/>
       </w:pPr>
-      <w:bookmarkStart w:id="12" w:name="_Toc490397062"/>
+      <w:bookmarkStart w:id="11" w:name="_Toc490397062"/>
       <w:r>
         <w:t>Safety goals from the Hazard Analysis and Risk Assessment</w:t>
       </w:r>
-      <w:bookmarkEnd w:id="12"/>
+      <w:bookmarkEnd w:id="11"/>
     </w:p>
     <w:p/>
     <w:tbl>
@@ -2129,11 +2127,11 @@
         <w:pStyle w:val="Heading2"/>
         <w:contextualSpacing w:val="0"/>
       </w:pPr>
-      <w:bookmarkStart w:id="13" w:name="_Toc490397063"/>
+      <w:bookmarkStart w:id="12" w:name="_Toc490397063"/>
       <w:r>
         <w:t>Preliminary Architecture</w:t>
       </w:r>
-      <w:bookmarkEnd w:id="13"/>
+      <w:bookmarkEnd w:id="12"/>
     </w:p>
     <w:p>
       <w:r>
@@ -2195,11 +2193,11 @@
         <w:pStyle w:val="Heading3"/>
         <w:contextualSpacing w:val="0"/>
       </w:pPr>
-      <w:bookmarkStart w:id="14" w:name="_Toc490397064"/>
+      <w:bookmarkStart w:id="13" w:name="_Toc490397064"/>
       <w:r>
         <w:t>Description of architecture elements</w:t>
       </w:r>
-      <w:bookmarkEnd w:id="14"/>
+      <w:bookmarkEnd w:id="13"/>
     </w:p>
     <w:p/>
     <w:tbl>
@@ -2579,13 +2577,13 @@
         <w:pStyle w:val="Heading1"/>
         <w:contextualSpacing w:val="0"/>
       </w:pPr>
-      <w:bookmarkStart w:id="15" w:name="_v8l7qfui8b16" w:colFirst="0" w:colLast="0"/>
-      <w:bookmarkStart w:id="16" w:name="_Toc490397065"/>
-      <w:bookmarkEnd w:id="15"/>
+      <w:bookmarkStart w:id="14" w:name="_v8l7qfui8b16" w:colFirst="0" w:colLast="0"/>
+      <w:bookmarkStart w:id="15" w:name="_Toc490397065"/>
+      <w:bookmarkEnd w:id="14"/>
       <w:r>
         <w:t>Functional Safety Concept</w:t>
       </w:r>
-      <w:bookmarkEnd w:id="16"/>
+      <w:bookmarkEnd w:id="15"/>
     </w:p>
     <w:p>
       <w:r>
@@ -2649,11 +2647,11 @@
         <w:pStyle w:val="Heading2"/>
         <w:contextualSpacing w:val="0"/>
       </w:pPr>
-      <w:bookmarkStart w:id="17" w:name="_Toc490397066"/>
+      <w:bookmarkStart w:id="16" w:name="_Toc490397066"/>
       <w:r>
         <w:t>Functional Safety Analysis</w:t>
       </w:r>
-      <w:bookmarkEnd w:id="17"/>
+      <w:bookmarkEnd w:id="16"/>
     </w:p>
     <w:p/>
     <w:tbl>
@@ -3065,11 +3063,11 @@
         <w:pStyle w:val="Heading2"/>
         <w:contextualSpacing w:val="0"/>
       </w:pPr>
-      <w:bookmarkStart w:id="18" w:name="_Toc490397067"/>
+      <w:bookmarkStart w:id="17" w:name="_Toc490397067"/>
       <w:r>
         <w:t>Functional Safety Requirements</w:t>
       </w:r>
-      <w:bookmarkEnd w:id="18"/>
+      <w:bookmarkEnd w:id="17"/>
     </w:p>
     <w:p/>
     <w:p>
@@ -4407,28 +4405,28 @@
         <w:pStyle w:val="Heading2"/>
         <w:contextualSpacing w:val="0"/>
       </w:pPr>
-      <w:bookmarkStart w:id="19" w:name="_Toc490397068"/>
+      <w:bookmarkStart w:id="18" w:name="_Toc490397068"/>
       <w:r>
         <w:lastRenderedPageBreak/>
         <w:t>Refinement of the System Architecture</w:t>
       </w:r>
-      <w:bookmarkEnd w:id="19"/>
+      <w:bookmarkEnd w:id="18"/>
     </w:p>
     <w:p>
       <w:pPr>
         <w:pStyle w:val="Heading2"/>
         <w:contextualSpacing w:val="0"/>
       </w:pPr>
-      <w:bookmarkStart w:id="20" w:name="_Toc490397069"/>
+      <w:bookmarkStart w:id="19" w:name="_Toc490397069"/>
       <w:r>
         <w:rPr>
           <w:noProof/>
         </w:rPr>
         <w:drawing>
           <wp:inline distT="0" distB="0" distL="0" distR="0">
-            <wp:extent cx="5943600" cy="3343275"/>
-            <wp:effectExtent l="0" t="0" r="0" b="9525"/>
-            <wp:docPr id="5" name="Picture 5" descr="C:\Users\Yuesong Xie\AppData\Local\Microsoft\Windows\INetCache\Content.Word\graphic_asset_4.png"/>
+            <wp:extent cx="5943600" cy="3335069"/>
+            <wp:effectExtent l="0" t="0" r="0" b="0"/>
+            <wp:docPr id="6" name="Picture 6" descr="functionalconcept.png"/>
             <wp:cNvGraphicFramePr>
               <a:graphicFrameLocks xmlns:a="http://schemas.openxmlformats.org/drawingml/2006/main" noChangeAspect="1"/>
             </wp:cNvGraphicFramePr>
@@ -4436,13 +4434,13 @@
               <a:graphicData uri="http://schemas.openxmlformats.org/drawingml/2006/picture">
                 <pic:pic xmlns:pic="http://schemas.openxmlformats.org/drawingml/2006/picture">
                   <pic:nvPicPr>
-                    <pic:cNvPr id="0" name="Picture 3" descr="C:\Users\Yuesong Xie\AppData\Local\Microsoft\Windows\INetCache\Content.Word\graphic_asset_4.png"/>
+                    <pic:cNvPr id="0" name="Picture 1" descr="functionalconcept.png"/>
                     <pic:cNvPicPr>
                       <a:picLocks noChangeAspect="1" noChangeArrowheads="1"/>
                     </pic:cNvPicPr>
                   </pic:nvPicPr>
                   <pic:blipFill>
-                    <a:blip r:embed="rId9" cstate="print">
+                    <a:blip r:embed="rId9">
                       <a:extLst>
                         <a:ext uri="{28A0092B-C50C-407E-A947-70E740481C1C}">
                           <a14:useLocalDpi xmlns:a14="http://schemas.microsoft.com/office/drawing/2010/main" val="0"/>
@@ -4457,7 +4455,7 @@
                   <pic:spPr bwMode="auto">
                     <a:xfrm>
                       <a:off x="0" y="0"/>
-                      <a:ext cx="5943600" cy="3343275"/>
+                      <a:ext cx="5943600" cy="3335069"/>
                     </a:xfrm>
                     <a:prstGeom prst="rect">
                       <a:avLst/>
@@ -4473,6 +4471,8 @@
           </wp:inline>
         </w:drawing>
       </w:r>
+      <w:bookmarkStart w:id="20" w:name="_GoBack"/>
+      <w:bookmarkEnd w:id="20"/>
     </w:p>
     <w:p>
       <w:pPr>
@@ -4482,7 +4482,7 @@
       <w:r>
         <w:t>Allocation of Functional Safety Requirements to Architecture Elements</w:t>
       </w:r>
-      <w:bookmarkEnd w:id="20"/>
+      <w:bookmarkEnd w:id="19"/>
     </w:p>
     <w:p/>
     <w:tbl>
@@ -4968,7 +4968,6 @@
               <w:spacing w:line="240" w:lineRule="auto"/>
             </w:pPr>
             <w:r>
-              <w:lastRenderedPageBreak/>
               <w:t>02-01</w:t>
             </w:r>
           </w:p>
@@ -4988,7 +4987,6 @@
               <w:widowControl w:val="0"/>
             </w:pPr>
             <w:r>
-              <w:lastRenderedPageBreak/>
               <w:t xml:space="preserve">The electronic power steering ECU shall ensure that the lane keeping assistance torque is </w:t>
             </w:r>
             <w:r>
